--- a/工作日誌/張仲承_工作日誌.docx
+++ b/工作日誌/張仲承_工作日誌.docx
@@ -57,6 +57,84 @@
           <w:rFonts w:hint="eastAsia"/>
         </w:rPr>
         <w:t>所以要先找到一台裝置去做測試</w:t>
+      </w:r>
+    </w:p>
+    <w:p>
+      <w:r>
+        <w:t>2025/6/</w:t>
+      </w:r>
+      <w:r>
+        <w:rPr>
+          <w:rFonts w:hint="eastAsia"/>
+        </w:rPr>
+        <w:t>1</w:t>
+      </w:r>
+      <w:r>
+        <w:t xml:space="preserve">0 </w:t>
+      </w:r>
+      <w:proofErr w:type="gramStart"/>
+      <w:r>
+        <w:rPr>
+          <w:rFonts w:hint="eastAsia"/>
+        </w:rPr>
+        <w:t>實裝情緒</w:t>
+      </w:r>
+      <w:proofErr w:type="gramEnd"/>
+      <w:r>
+        <w:rPr>
+          <w:rFonts w:hint="eastAsia"/>
+        </w:rPr>
+        <w:t>分析在網頁版上，顯示上算成功，但某些情緒會出問題例</w:t>
+      </w:r>
+      <w:r>
+        <w:rPr>
+          <w:rFonts w:hint="eastAsia"/>
+        </w:rPr>
+        <w:t>:</w:t>
+      </w:r>
+    </w:p>
+    <w:p>
+      <w:pPr>
+        <w:rPr>
+          <w:rFonts w:hint="eastAsia"/>
+        </w:rPr>
+      </w:pPr>
+      <w:r>
+        <w:drawing>
+          <wp:inline distT="0" distB="0" distL="0" distR="0" wp14:anchorId="49833C1C" wp14:editId="16969CA8">
+            <wp:extent cx="5274310" cy="3980815"/>
+            <wp:effectExtent l="0" t="0" r="2540" b="635"/>
+            <wp:docPr id="1" name="圖片 1"/>
+            <wp:cNvGraphicFramePr>
+              <a:graphicFrameLocks xmlns:a="http://schemas.openxmlformats.org/drawingml/2006/main" noChangeAspect="1"/>
+            </wp:cNvGraphicFramePr>
+            <a:graphic xmlns:a="http://schemas.openxmlformats.org/drawingml/2006/main">
+              <a:graphicData uri="http://schemas.openxmlformats.org/drawingml/2006/picture">
+                <pic:pic xmlns:pic="http://schemas.openxmlformats.org/drawingml/2006/picture">
+                  <pic:nvPicPr>
+                    <pic:cNvPr id="1" name=""/>
+                    <pic:cNvPicPr/>
+                  </pic:nvPicPr>
+                  <pic:blipFill>
+                    <a:blip r:embed="rId4"/>
+                    <a:stretch>
+                      <a:fillRect/>
+                    </a:stretch>
+                  </pic:blipFill>
+                  <pic:spPr>
+                    <a:xfrm>
+                      <a:off x="0" y="0"/>
+                      <a:ext cx="5274310" cy="3980815"/>
+                    </a:xfrm>
+                    <a:prstGeom prst="rect">
+                      <a:avLst/>
+                    </a:prstGeom>
+                  </pic:spPr>
+                </pic:pic>
+              </a:graphicData>
+            </a:graphic>
+          </wp:inline>
+        </w:drawing>
       </w:r>
       <w:bookmarkStart w:id="0" w:name="_GoBack"/>
       <w:bookmarkEnd w:id="0"/>
